--- a/paper_2.docx
+++ b/paper_2.docx
@@ -50,6 +50,44 @@
         <w:pStyle w:val="FirstParagraph"/>
       </w:pPr>
       <w:r>
+        <w:t xml:space="preserve">The moral panic about violent media (not to mention video games) that occurs today is not unique. The 1970s were a hotbed of debate and discussion about the issue, and the main question was what effect they had on behavior</w:t>
+      </w:r>
+      <w:r>
+        <w:t xml:space="preserve"> </w:t>
+      </w:r>
+      <w:r>
+        <w:t xml:space="preserve">(Bryant and Miron 2003, 32)</w:t>
+      </w:r>
+      <w:r>
+        <w:t xml:space="preserve">. There were a variety of responses and answers to the question, but one stands out today. Excitation-transfer theory claims to answer the question of how intense media communications can alter emotions and behavior, while eventually being used to make jokes funnier</w:t>
+      </w:r>
+      <w:r>
+        <w:t xml:space="preserve">(Cantor, Bryant, and Zillmann 1974)</w:t>
+      </w:r>
+      <w:r>
+        <w:t xml:space="preserve">, make music sound better</w:t>
+      </w:r>
+      <w:r>
+        <w:t xml:space="preserve">(Cantor and Zillmann 1973)</w:t>
+      </w:r>
+      <w:r>
+        <w:t xml:space="preserve">, and to manipulate the aggression of a media consumer</w:t>
+      </w:r>
+      <w:r>
+        <w:t xml:space="preserve"> </w:t>
+      </w:r>
+      <w:r>
+        <w:t xml:space="preserve">(Zillmann and Bryant 1974)</w:t>
+      </w:r>
+      <w:r>
+        <w:t xml:space="preserve">.</w:t>
+      </w:r>
+    </w:p>
+    <w:p>
+      <w:pPr>
+        <w:pStyle w:val="BodyText"/>
+      </w:pPr>
+      <w:r>
         <w:t xml:space="preserve">Excitation-transfer theory is an extension of Schachter’s two-factor theory of emotion and Hull’s drive theory. Hull’s drive theory explains that a physical excitation can provide</w:t>
       </w:r>
       <w:r>
@@ -161,7 +199,16 @@
         <w:t xml:space="preserve"> </w:t>
       </w:r>
       <w:r>
-        <w:t xml:space="preserve">instantaneously. Going forward, this physical high energy state will be referred to as excitation or arousal.</w:t>
+        <w:t xml:space="preserve">instantaneously. Going forward, this physical high energy state will be referred to as excitation or arousal. Schachter suggests that this arousal can be misattributed to a cognitive label which isn’t the actual physical cause of the arousal, in what’s called the misattribution paradigm</w:t>
+      </w:r>
+      <w:r>
+        <w:t xml:space="preserve"> </w:t>
+      </w:r>
+      <w:r>
+        <w:t xml:space="preserve">(Cotton 1981)</w:t>
+      </w:r>
+      <w:r>
+        <w:t xml:space="preserve">. This paradigm is very similar to excitation-transfer theory.</w:t>
       </w:r>
     </w:p>
     <w:p>
@@ -413,7 +460,19 @@
         <w:t xml:space="preserve">(Bryant and Miron 2003, 40)</w:t>
       </w:r>
       <w:r>
-        <w:t xml:space="preserve">.</w:t>
+        <w:t xml:space="preserve">. This break is relatively small, and in fact some</w:t>
+      </w:r>
+      <w:r>
+        <w:t xml:space="preserve"> </w:t>
+      </w:r>
+      <w:r>
+        <w:t xml:space="preserve">(Cotton 1981)</w:t>
+      </w:r>
+      <w:r>
+        <w:t xml:space="preserve"> </w:t>
+      </w:r>
+      <w:r>
+        <w:t xml:space="preserve">suggest that excitation-transfer theory can be viewed as simply an extension of Schachter’s misattribution paradigm that focuses on aggression. However, in 1975 Zillmann’s research on excitation-transfer moves away from Schachter’s two-factor theory.</w:t>
       </w:r>
     </w:p>
     <w:p>
@@ -615,7 +674,7 @@
         <w:t xml:space="preserve"> </w:t>
       </w:r>
       <w:r>
-        <w:t xml:space="preserve">rather than the positive or negative tone of the communication.</w:t>
+        <w:t xml:space="preserve">rather than the positive or negative tone of the communication and</w:t>
       </w:r>
       <w:r>
         <w:t xml:space="preserve"> </w:t>
@@ -627,7 +686,7 @@
         <w:t xml:space="preserve"> </w:t>
       </w:r>
       <w:r>
-        <w:t xml:space="preserve">found an excitation transfer effect on the appreciation of music. These studies verify that excitation-transfer theory can effect amusement and music appreciation, but it’s hard to prove that excitation-transfer effects every emotion. Excitation-transfer theory isn’t proven to occur (or occur equally) in all cases.</w:t>
+        <w:t xml:space="preserve">found an excitation transfer effect on the appreciation of music. These studies verify that excitation-transfer theory can effect amusement and music appreciation, but it’s hard to prove that excitation-transfer effects every emotion. Excitation-transfer theory isn’t proven to occur (or occur equally) in all cases, but there is support for its occurrence in multiple emotions.</w:t>
       </w:r>
     </w:p>
     <w:p>
@@ -639,7 +698,7 @@
       </w:r>
     </w:p>
     <w:bookmarkEnd w:id="23"/>
-    <w:bookmarkStart w:id="42" w:name="conclusion"/>
+    <w:bookmarkStart w:id="45" w:name="conclusion"/>
     <w:p>
       <w:pPr>
         <w:pStyle w:val="Heading1"/>
@@ -680,11 +739,75 @@
         <w:t xml:space="preserve">(Tannenbaum and Zillmann 1975)</w:t>
       </w:r>
       <w:r>
-        <w:t xml:space="preserve">. The theory is useful regardless of whether or not the reasoning behind it is sound.</w:t>
-      </w:r>
-    </w:p>
-    <w:bookmarkStart w:id="41" w:name="refs"/>
-    <w:bookmarkStart w:id="24" w:name="X16955de3de080044cec16b5c5ca848f6f8edcd1"/>
+        <w:t xml:space="preserve">. It has been shown to make jokes funnier</w:t>
+      </w:r>
+      <w:r>
+        <w:t xml:space="preserve"> </w:t>
+      </w:r>
+      <w:r>
+        <w:t xml:space="preserve">(Cantor, Bryant, and Zillmann 1974)</w:t>
+      </w:r>
+      <w:r>
+        <w:t xml:space="preserve"> </w:t>
+      </w:r>
+      <w:r>
+        <w:t xml:space="preserve">and make music sound better</w:t>
+      </w:r>
+      <w:r>
+        <w:t xml:space="preserve"> </w:t>
+      </w:r>
+      <w:r>
+        <w:t xml:space="preserve">(Cantor and Zillmann 1973)</w:t>
+      </w:r>
+      <w:r>
+        <w:t xml:space="preserve">. The theory is useful regardless of whether or not the reasoning behind it is sound. A non-emotion-specific physical excitation may actually be a component of all emotion, as excitation-transfer has so far been supported. It is also possible that there is something wrong with the internal reasoning of Zillmann’s three factor model of emotion, and that despite some deficiency in theory, excitation-transfer theory accurately predicts emotional and behavioral outcomes. Both Zillmann’s three facor model and excitation-transfer theories are enormous areas of study, but the most important evaluation to be made about excitation-transfer theory is that it’s useful, and continues to be. Even into the current era, it continues to influence the literature on media consumption and advertising</w:t>
+      </w:r>
+      <w:r>
+        <w:t xml:space="preserve"> </w:t>
+      </w:r>
+      <w:r>
+        <w:t xml:space="preserve">(Cummins, Wise, and Nutting 2012; Bruster 2012)</w:t>
+      </w:r>
+      <w:r>
+        <w:t xml:space="preserve">. Excitation-transfer theory is a good and useful theory which will continue to be used and refined in the future.</w:t>
+      </w:r>
+    </w:p>
+    <w:bookmarkStart w:id="44" w:name="refs"/>
+    <w:bookmarkStart w:id="24" w:name="ref-bruAdvertisingActionEffect"/>
+    <w:p>
+      <w:pPr>
+        <w:pStyle w:val="Bibliography"/>
+      </w:pPr>
+      <w:r>
+        <w:t xml:space="preserve">Bruster, Garrett A. 2012.</w:t>
+      </w:r>
+      <w:r>
+        <w:t xml:space="preserve"> </w:t>
+      </w:r>
+      <w:r>
+        <w:t xml:space="preserve">“Advertising in Action:</w:t>
+      </w:r>
+      <w:r>
+        <w:t xml:space="preserve"> </w:t>
+      </w:r>
+      <w:r>
+        <w:t xml:space="preserve">The</w:t>
+      </w:r>
+      <w:r>
+        <w:t xml:space="preserve"> </w:t>
+      </w:r>
+      <w:r>
+        <w:t xml:space="preserve">Effect of Excitation Transfer on Reactions to Comic Book Advertising,”</w:t>
+      </w:r>
+      <w:r>
+        <w:t xml:space="preserve"> </w:t>
+      </w:r>
+      <w:r>
+        <w:t xml:space="preserve">71.</w:t>
+      </w:r>
+    </w:p>
+    <w:bookmarkEnd w:id="24"/>
+    <w:bookmarkStart w:id="25" w:name="X16955de3de080044cec16b5c5ca848f6f8edcd1"/>
     <w:p>
       <w:pPr>
         <w:pStyle w:val="Bibliography"/>
@@ -771,8 +894,8 @@
         <w:t xml:space="preserve">.</w:t>
       </w:r>
     </w:p>
-    <w:bookmarkEnd w:id="24"/>
-    <w:bookmarkStart w:id="26" w:name="ref-canEnhancementHumorAppreciation"/>
+    <w:bookmarkEnd w:id="25"/>
+    <w:bookmarkStart w:id="27" w:name="ref-canEnhancementHumorAppreciation"/>
     <w:p>
       <w:pPr>
         <w:pStyle w:val="Bibliography"/>
@@ -805,7 +928,7 @@
       <w:r>
         <w:t xml:space="preserve"> </w:t>
       </w:r>
-      <w:hyperlink r:id="rId25">
+      <w:hyperlink r:id="rId26">
         <w:r>
           <w:rPr>
             <w:rStyle w:val="Hyperlink"/>
@@ -817,8 +940,8 @@
         <w:t xml:space="preserve">.</w:t>
       </w:r>
     </w:p>
-    <w:bookmarkEnd w:id="26"/>
-    <w:bookmarkStart w:id="28" w:name="ref-canEffectAffectiveState"/>
+    <w:bookmarkEnd w:id="27"/>
+    <w:bookmarkStart w:id="29" w:name="ref-canEffectAffectiveState"/>
     <w:p>
       <w:pPr>
         <w:pStyle w:val="Bibliography"/>
@@ -896,7 +1019,7 @@
       <w:r>
         <w:t xml:space="preserve"> </w:t>
       </w:r>
-      <w:hyperlink r:id="rId27">
+      <w:hyperlink r:id="rId28">
         <w:r>
           <w:rPr>
             <w:rStyle w:val="Hyperlink"/>
@@ -908,8 +1031,8 @@
         <w:t xml:space="preserve">.</w:t>
       </w:r>
     </w:p>
-    <w:bookmarkEnd w:id="28"/>
-    <w:bookmarkStart w:id="30" w:name="ref-canEnhancementExperiencedSexual"/>
+    <w:bookmarkEnd w:id="29"/>
+    <w:bookmarkStart w:id="31" w:name="ref-canEnhancementExperiencedSexual"/>
     <w:p>
       <w:pPr>
         <w:pStyle w:val="Bibliography"/>
@@ -942,7 +1065,7 @@
       <w:r>
         <w:t xml:space="preserve"> </w:t>
       </w:r>
-      <w:hyperlink r:id="rId29">
+      <w:hyperlink r:id="rId30">
         <w:r>
           <w:rPr>
             <w:rStyle w:val="Hyperlink"/>
@@ -954,8 +1077,8 @@
         <w:t xml:space="preserve">.</w:t>
       </w:r>
     </w:p>
-    <w:bookmarkEnd w:id="30"/>
-    <w:bookmarkStart w:id="32" w:name="ref-cotReviewResearchSchachter"/>
+    <w:bookmarkEnd w:id="31"/>
+    <w:bookmarkStart w:id="33" w:name="ref-cotReviewResearchSchachter"/>
     <w:p>
       <w:pPr>
         <w:pStyle w:val="Bibliography"/>
@@ -1006,7 +1129,7 @@
       <w:r>
         <w:t xml:space="preserve"> </w:t>
       </w:r>
-      <w:hyperlink r:id="rId31">
+      <w:hyperlink r:id="rId32">
         <w:r>
           <w:rPr>
             <w:rStyle w:val="Hyperlink"/>
@@ -1018,8 +1141,75 @@
         <w:t xml:space="preserve">.</w:t>
       </w:r>
     </w:p>
-    <w:bookmarkEnd w:id="32"/>
-    <w:bookmarkStart w:id="34" w:name="ref-tanEmotionalArousalFacilitation"/>
+    <w:bookmarkEnd w:id="33"/>
+    <w:bookmarkStart w:id="35" w:name="ref-cumExcitationTransferEffects"/>
+    <w:p>
+      <w:pPr>
+        <w:pStyle w:val="Bibliography"/>
+      </w:pPr>
+      <w:r>
+        <w:t xml:space="preserve">Cummins, R. Glenn, Wesley T. Wise, and Brandon H. Nutting. 2012.</w:t>
+      </w:r>
+      <w:r>
+        <w:t xml:space="preserve"> </w:t>
+      </w:r>
+      <w:r>
+        <w:t xml:space="preserve">“Excitation</w:t>
+      </w:r>
+      <w:r>
+        <w:t xml:space="preserve"> </w:t>
+      </w:r>
+      <w:r>
+        <w:t xml:space="preserve">Transfer Effects Between Semantically Related</w:t>
+      </w:r>
+      <w:r>
+        <w:t xml:space="preserve"> </w:t>
+      </w:r>
+      <w:r>
+        <w:t xml:space="preserve">and</w:t>
+      </w:r>
+      <w:r>
+        <w:t xml:space="preserve"> </w:t>
+      </w:r>
+      <w:r>
+        <w:t xml:space="preserve">Temporally Adjacent Stimuli</w:t>
+      </w:r>
+      <w:r>
+        <w:t xml:space="preserve">.”</w:t>
+      </w:r>
+      <w:r>
+        <w:t xml:space="preserve"> </w:t>
+      </w:r>
+      <w:r>
+        <w:rPr>
+          <w:iCs/>
+          <w:i/>
+        </w:rPr>
+        <w:t xml:space="preserve">Media Psychology</w:t>
+      </w:r>
+      <w:r>
+        <w:t xml:space="preserve"> </w:t>
+      </w:r>
+      <w:r>
+        <w:t xml:space="preserve">15 (4): 420–42.</w:t>
+      </w:r>
+      <w:r>
+        <w:t xml:space="preserve"> </w:t>
+      </w:r>
+      <w:hyperlink r:id="rId34">
+        <w:r>
+          <w:rPr>
+            <w:rStyle w:val="Hyperlink"/>
+          </w:rPr>
+          <w:t xml:space="preserve">https://doi.org/10.1080/15213269.2012.723120</w:t>
+        </w:r>
+      </w:hyperlink>
+      <w:r>
+        <w:t xml:space="preserve">.</w:t>
+      </w:r>
+    </w:p>
+    <w:bookmarkEnd w:id="35"/>
+    <w:bookmarkStart w:id="37" w:name="ref-tanEmotionalArousalFacilitation"/>
     <w:p>
       <w:pPr>
         <w:pStyle w:val="Bibliography"/>
@@ -1111,7 +1301,7 @@
       <w:r>
         <w:t xml:space="preserve"> </w:t>
       </w:r>
-      <w:hyperlink r:id="rId33">
+      <w:hyperlink r:id="rId36">
         <w:r>
           <w:rPr>
             <w:rStyle w:val="Hyperlink"/>
@@ -1123,8 +1313,8 @@
         <w:t xml:space="preserve">.</w:t>
       </w:r>
     </w:p>
-    <w:bookmarkEnd w:id="34"/>
-    <w:bookmarkStart w:id="36" w:name="X0864eb3e93a8c06d936667987ba20303b7baffd"/>
+    <w:bookmarkEnd w:id="37"/>
+    <w:bookmarkStart w:id="39" w:name="X0864eb3e93a8c06d936667987ba20303b7baffd"/>
     <w:p>
       <w:pPr>
         <w:pStyle w:val="Bibliography"/>
@@ -1157,7 +1347,7 @@
       <w:r>
         <w:t xml:space="preserve"> </w:t>
       </w:r>
-      <w:hyperlink r:id="rId35">
+      <w:hyperlink r:id="rId38">
         <w:r>
           <w:rPr>
             <w:rStyle w:val="Hyperlink"/>
@@ -1169,8 +1359,8 @@
         <w:t xml:space="preserve">.</w:t>
       </w:r>
     </w:p>
-    <w:bookmarkEnd w:id="36"/>
-    <w:bookmarkStart w:id="38" w:name="ref-zilEffectResidualExcitation"/>
+    <w:bookmarkEnd w:id="39"/>
+    <w:bookmarkStart w:id="41" w:name="ref-zilEffectResidualExcitation"/>
     <w:p>
       <w:pPr>
         <w:pStyle w:val="Bibliography"/>
@@ -1203,7 +1393,7 @@
       <w:r>
         <w:t xml:space="preserve"> </w:t>
       </w:r>
-      <w:hyperlink r:id="rId37">
+      <w:hyperlink r:id="rId40">
         <w:r>
           <w:rPr>
             <w:rStyle w:val="Hyperlink"/>
@@ -1215,8 +1405,8 @@
         <w:t xml:space="preserve">.</w:t>
       </w:r>
     </w:p>
-    <w:bookmarkEnd w:id="38"/>
-    <w:bookmarkStart w:id="40" w:name="ref-zilExcitationTransferPhysical"/>
+    <w:bookmarkEnd w:id="41"/>
+    <w:bookmarkStart w:id="43" w:name="ref-zilExcitationTransferPhysical"/>
     <w:p>
       <w:pPr>
         <w:pStyle w:val="Bibliography"/>
@@ -1249,7 +1439,7 @@
       <w:r>
         <w:t xml:space="preserve"> </w:t>
       </w:r>
-      <w:hyperlink r:id="rId39">
+      <w:hyperlink r:id="rId42">
         <w:r>
           <w:rPr>
             <w:rStyle w:val="Hyperlink"/>
@@ -1261,9 +1451,9 @@
         <w:t xml:space="preserve">.</w:t>
       </w:r>
     </w:p>
-    <w:bookmarkEnd w:id="40"/>
-    <w:bookmarkEnd w:id="41"/>
-    <w:bookmarkEnd w:id="42"/>
+    <w:bookmarkEnd w:id="43"/>
+    <w:bookmarkEnd w:id="44"/>
+    <w:bookmarkEnd w:id="45"/>
     <w:sectPr/>
   </w:body>
 </w:document>
